--- a/Báo cáo xây dựng phần mềm.docx
+++ b/Báo cáo xây dựng phần mềm.docx
@@ -1913,7 +1913,7 @@
         <w:rPr>
           <w:noProof/>
         </w:rPr>
-        <w:t>1. GIỚI THIỆU.</w:t>
+        <w:t>1. Giới Thiệu.</w:t>
       </w:r>
       <w:r>
         <w:rPr>
@@ -1931,7 +1931,7 @@
         <w:rPr>
           <w:noProof/>
         </w:rPr>
-        <w:instrText xml:space="preserve"> PAGEREF _Toc69411808 \h </w:instrText>
+        <w:instrText xml:space="preserve"> PAGEREF _Toc69428459 \h </w:instrText>
       </w:r>
       <w:r>
         <w:rPr>
@@ -1960,9 +1960,6 @@
     <w:p>
       <w:pPr>
         <w:pStyle w:val="TOC2"/>
-        <w:tabs>
-          <w:tab w:val="right" w:leader="dot" w:pos="9282"/>
-        </w:tabs>
         <w:rPr>
           <w:rFonts w:asciiTheme="minorHAnsi" w:eastAsiaTheme="minorEastAsia" w:hAnsiTheme="minorHAnsi"/>
           <w:noProof/>
@@ -1991,7 +1988,7 @@
         <w:rPr>
           <w:noProof/>
         </w:rPr>
-        <w:instrText xml:space="preserve"> PAGEREF _Toc69411809 \h </w:instrText>
+        <w:instrText xml:space="preserve"> PAGEREF _Toc69428460 \h </w:instrText>
       </w:r>
       <w:r>
         <w:rPr>
@@ -2020,9 +2017,6 @@
     <w:p>
       <w:pPr>
         <w:pStyle w:val="TOC2"/>
-        <w:tabs>
-          <w:tab w:val="right" w:leader="dot" w:pos="9282"/>
-        </w:tabs>
         <w:rPr>
           <w:rFonts w:asciiTheme="minorHAnsi" w:eastAsiaTheme="minorEastAsia" w:hAnsiTheme="minorHAnsi"/>
           <w:noProof/>
@@ -2051,7 +2045,7 @@
         <w:rPr>
           <w:noProof/>
         </w:rPr>
-        <w:instrText xml:space="preserve"> PAGEREF _Toc69411810 \h </w:instrText>
+        <w:instrText xml:space="preserve"> PAGEREF _Toc69428461 \h </w:instrText>
       </w:r>
       <w:r>
         <w:rPr>
@@ -2111,7 +2105,7 @@
         <w:rPr>
           <w:noProof/>
         </w:rPr>
-        <w:instrText xml:space="preserve"> PAGEREF _Toc69411811 \h </w:instrText>
+        <w:instrText xml:space="preserve"> PAGEREF _Toc69428462 \h </w:instrText>
       </w:r>
       <w:r>
         <w:rPr>
@@ -2171,7 +2165,7 @@
         <w:rPr>
           <w:noProof/>
         </w:rPr>
-        <w:instrText xml:space="preserve"> PAGEREF _Toc69411812 \h </w:instrText>
+        <w:instrText xml:space="preserve"> PAGEREF _Toc69428463 \h </w:instrText>
       </w:r>
       <w:r>
         <w:rPr>
@@ -2200,9 +2194,6 @@
     <w:p>
       <w:pPr>
         <w:pStyle w:val="TOC2"/>
-        <w:tabs>
-          <w:tab w:val="right" w:leader="dot" w:pos="9282"/>
-        </w:tabs>
         <w:rPr>
           <w:rFonts w:asciiTheme="minorHAnsi" w:eastAsiaTheme="minorEastAsia" w:hAnsiTheme="minorHAnsi"/>
           <w:noProof/>
@@ -2231,7 +2222,7 @@
         <w:rPr>
           <w:noProof/>
         </w:rPr>
-        <w:instrText xml:space="preserve"> PAGEREF _Toc69411813 \h </w:instrText>
+        <w:instrText xml:space="preserve"> PAGEREF _Toc69428464 \h </w:instrText>
       </w:r>
       <w:r>
         <w:rPr>
@@ -2291,7 +2282,7 @@
         <w:rPr>
           <w:noProof/>
         </w:rPr>
-        <w:instrText xml:space="preserve"> PAGEREF _Toc69411814 \h </w:instrText>
+        <w:instrText xml:space="preserve"> PAGEREF _Toc69428465 \h </w:instrText>
       </w:r>
       <w:r>
         <w:rPr>
@@ -2351,7 +2342,7 @@
         <w:rPr>
           <w:noProof/>
         </w:rPr>
-        <w:instrText xml:space="preserve"> PAGEREF _Toc69411815 \h </w:instrText>
+        <w:instrText xml:space="preserve"> PAGEREF _Toc69428466 \h </w:instrText>
       </w:r>
       <w:r>
         <w:rPr>
@@ -2411,7 +2402,7 @@
         <w:rPr>
           <w:noProof/>
         </w:rPr>
-        <w:instrText xml:space="preserve"> PAGEREF _Toc69411816 \h </w:instrText>
+        <w:instrText xml:space="preserve"> PAGEREF _Toc69428467 \h </w:instrText>
       </w:r>
       <w:r>
         <w:rPr>
@@ -2471,7 +2462,7 @@
         <w:rPr>
           <w:noProof/>
         </w:rPr>
-        <w:instrText xml:space="preserve"> PAGEREF _Toc69411817 \h </w:instrText>
+        <w:instrText xml:space="preserve"> PAGEREF _Toc69428468 \h </w:instrText>
       </w:r>
       <w:r>
         <w:rPr>
@@ -2500,9 +2491,6 @@
     <w:p>
       <w:pPr>
         <w:pStyle w:val="TOC2"/>
-        <w:tabs>
-          <w:tab w:val="right" w:leader="dot" w:pos="9282"/>
-        </w:tabs>
         <w:rPr>
           <w:rFonts w:asciiTheme="minorHAnsi" w:eastAsiaTheme="minorEastAsia" w:hAnsiTheme="minorHAnsi"/>
           <w:noProof/>
@@ -2531,7 +2519,7 @@
         <w:rPr>
           <w:noProof/>
         </w:rPr>
-        <w:instrText xml:space="preserve"> PAGEREF _Toc69411818 \h </w:instrText>
+        <w:instrText xml:space="preserve"> PAGEREF _Toc69428469 \h </w:instrText>
       </w:r>
       <w:r>
         <w:rPr>
@@ -2560,9 +2548,6 @@
     <w:p>
       <w:pPr>
         <w:pStyle w:val="TOC2"/>
-        <w:tabs>
-          <w:tab w:val="right" w:leader="dot" w:pos="9282"/>
-        </w:tabs>
         <w:rPr>
           <w:rFonts w:asciiTheme="minorHAnsi" w:eastAsiaTheme="minorEastAsia" w:hAnsiTheme="minorHAnsi"/>
           <w:noProof/>
@@ -2591,7 +2576,7 @@
         <w:rPr>
           <w:noProof/>
         </w:rPr>
-        <w:instrText xml:space="preserve"> PAGEREF _Toc69411819 \h </w:instrText>
+        <w:instrText xml:space="preserve"> PAGEREF _Toc69428470 \h </w:instrText>
       </w:r>
       <w:r>
         <w:rPr>
@@ -2620,9 +2605,6 @@
     <w:p>
       <w:pPr>
         <w:pStyle w:val="TOC2"/>
-        <w:tabs>
-          <w:tab w:val="right" w:leader="dot" w:pos="9282"/>
-        </w:tabs>
         <w:rPr>
           <w:rFonts w:asciiTheme="minorHAnsi" w:eastAsiaTheme="minorEastAsia" w:hAnsiTheme="minorHAnsi"/>
           <w:noProof/>
@@ -2651,7 +2633,7 @@
         <w:rPr>
           <w:noProof/>
         </w:rPr>
-        <w:instrText xml:space="preserve"> PAGEREF _Toc69411820 \h </w:instrText>
+        <w:instrText xml:space="preserve"> PAGEREF _Toc69428471 \h </w:instrText>
       </w:r>
       <w:r>
         <w:rPr>
@@ -2711,7 +2693,7 @@
         <w:rPr>
           <w:noProof/>
         </w:rPr>
-        <w:instrText xml:space="preserve"> PAGEREF _Toc69411821 \h </w:instrText>
+        <w:instrText xml:space="preserve"> PAGEREF _Toc69428472 \h </w:instrText>
       </w:r>
       <w:r>
         <w:rPr>
@@ -2740,9 +2722,6 @@
     <w:p>
       <w:pPr>
         <w:pStyle w:val="TOC2"/>
-        <w:tabs>
-          <w:tab w:val="right" w:leader="dot" w:pos="9282"/>
-        </w:tabs>
         <w:rPr>
           <w:rFonts w:asciiTheme="minorHAnsi" w:eastAsiaTheme="minorEastAsia" w:hAnsiTheme="minorHAnsi"/>
           <w:noProof/>
@@ -2771,7 +2750,7 @@
         <w:rPr>
           <w:noProof/>
         </w:rPr>
-        <w:instrText xml:space="preserve"> PAGEREF _Toc69411822 \h </w:instrText>
+        <w:instrText xml:space="preserve"> PAGEREF _Toc69428473 \h </w:instrText>
       </w:r>
       <w:r>
         <w:rPr>
@@ -2800,9 +2779,6 @@
     <w:p>
       <w:pPr>
         <w:pStyle w:val="TOC2"/>
-        <w:tabs>
-          <w:tab w:val="right" w:leader="dot" w:pos="9282"/>
-        </w:tabs>
         <w:rPr>
           <w:rFonts w:asciiTheme="minorHAnsi" w:eastAsiaTheme="minorEastAsia" w:hAnsiTheme="minorHAnsi"/>
           <w:noProof/>
@@ -2831,7 +2807,7 @@
         <w:rPr>
           <w:noProof/>
         </w:rPr>
-        <w:instrText xml:space="preserve"> PAGEREF _Toc69411823 \h </w:instrText>
+        <w:instrText xml:space="preserve"> PAGEREF _Toc69428474 \h </w:instrText>
       </w:r>
       <w:r>
         <w:rPr>
@@ -2860,9 +2836,6 @@
     <w:p>
       <w:pPr>
         <w:pStyle w:val="TOC2"/>
-        <w:tabs>
-          <w:tab w:val="right" w:leader="dot" w:pos="9282"/>
-        </w:tabs>
         <w:rPr>
           <w:rFonts w:asciiTheme="minorHAnsi" w:eastAsiaTheme="minorEastAsia" w:hAnsiTheme="minorHAnsi"/>
           <w:noProof/>
@@ -2891,7 +2864,7 @@
         <w:rPr>
           <w:noProof/>
         </w:rPr>
-        <w:instrText xml:space="preserve"> PAGEREF _Toc69411824 \h </w:instrText>
+        <w:instrText xml:space="preserve"> PAGEREF _Toc69428475 \h </w:instrText>
       </w:r>
       <w:r>
         <w:rPr>
@@ -2920,9 +2893,6 @@
     <w:p>
       <w:pPr>
         <w:pStyle w:val="TOC2"/>
-        <w:tabs>
-          <w:tab w:val="right" w:leader="dot" w:pos="9282"/>
-        </w:tabs>
         <w:rPr>
           <w:rFonts w:asciiTheme="minorHAnsi" w:eastAsiaTheme="minorEastAsia" w:hAnsiTheme="minorHAnsi"/>
           <w:noProof/>
@@ -2951,7 +2921,7 @@
         <w:rPr>
           <w:noProof/>
         </w:rPr>
-        <w:instrText xml:space="preserve"> PAGEREF _Toc69411825 \h </w:instrText>
+        <w:instrText xml:space="preserve"> PAGEREF _Toc69428476 \h </w:instrText>
       </w:r>
       <w:r>
         <w:rPr>
@@ -2980,9 +2950,6 @@
     <w:p>
       <w:pPr>
         <w:pStyle w:val="TOC2"/>
-        <w:tabs>
-          <w:tab w:val="right" w:leader="dot" w:pos="9282"/>
-        </w:tabs>
         <w:rPr>
           <w:rFonts w:asciiTheme="minorHAnsi" w:eastAsiaTheme="minorEastAsia" w:hAnsiTheme="minorHAnsi"/>
           <w:noProof/>
@@ -3011,7 +2978,7 @@
         <w:rPr>
           <w:noProof/>
         </w:rPr>
-        <w:instrText xml:space="preserve"> PAGEREF _Toc69411826 \h </w:instrText>
+        <w:instrText xml:space="preserve"> PAGEREF _Toc69428477 \h </w:instrText>
       </w:r>
       <w:r>
         <w:rPr>
@@ -3040,9 +3007,6 @@
     <w:p>
       <w:pPr>
         <w:pStyle w:val="TOC2"/>
-        <w:tabs>
-          <w:tab w:val="right" w:leader="dot" w:pos="9282"/>
-        </w:tabs>
         <w:rPr>
           <w:rFonts w:asciiTheme="minorHAnsi" w:eastAsiaTheme="minorEastAsia" w:hAnsiTheme="minorHAnsi"/>
           <w:noProof/>
@@ -3071,7 +3035,7 @@
         <w:rPr>
           <w:noProof/>
         </w:rPr>
-        <w:instrText xml:space="preserve"> PAGEREF _Toc69411827 \h </w:instrText>
+        <w:instrText xml:space="preserve"> PAGEREF _Toc69428478 \h </w:instrText>
       </w:r>
       <w:r>
         <w:rPr>
@@ -3088,7 +3052,7 @@
         <w:rPr>
           <w:noProof/>
         </w:rPr>
-        <w:t>19</w:t>
+        <w:t>20</w:t>
       </w:r>
       <w:r>
         <w:rPr>
@@ -3131,7 +3095,7 @@
         <w:rPr>
           <w:noProof/>
         </w:rPr>
-        <w:instrText xml:space="preserve"> PAGEREF _Toc69411828 \h </w:instrText>
+        <w:instrText xml:space="preserve"> PAGEREF _Toc69428479 \h </w:instrText>
       </w:r>
       <w:r>
         <w:rPr>
@@ -3148,7 +3112,7 @@
         <w:rPr>
           <w:noProof/>
         </w:rPr>
-        <w:t>19</w:t>
+        <w:t>20</w:t>
       </w:r>
       <w:r>
         <w:rPr>
@@ -3191,7 +3155,7 @@
         <w:rPr>
           <w:noProof/>
         </w:rPr>
-        <w:instrText xml:space="preserve"> PAGEREF _Toc69411829 \h </w:instrText>
+        <w:instrText xml:space="preserve"> PAGEREF _Toc69428480 \h </w:instrText>
       </w:r>
       <w:r>
         <w:rPr>
@@ -3208,7 +3172,7 @@
         <w:rPr>
           <w:noProof/>
         </w:rPr>
-        <w:t>22</w:t>
+        <w:t>23</w:t>
       </w:r>
       <w:r>
         <w:rPr>
@@ -3251,7 +3215,7 @@
         <w:rPr>
           <w:noProof/>
         </w:rPr>
-        <w:instrText xml:space="preserve"> PAGEREF _Toc69411830 \h </w:instrText>
+        <w:instrText xml:space="preserve"> PAGEREF _Toc69428481 \h </w:instrText>
       </w:r>
       <w:r>
         <w:rPr>
@@ -3268,7 +3232,7 @@
         <w:rPr>
           <w:noProof/>
         </w:rPr>
-        <w:t>25</w:t>
+        <w:t>26</w:t>
       </w:r>
       <w:r>
         <w:rPr>
@@ -3311,7 +3275,7 @@
         <w:rPr>
           <w:noProof/>
         </w:rPr>
-        <w:instrText xml:space="preserve"> PAGEREF _Toc69411831 \h </w:instrText>
+        <w:instrText xml:space="preserve"> PAGEREF _Toc69428482 \h </w:instrText>
       </w:r>
       <w:r>
         <w:rPr>
@@ -3328,7 +3292,7 @@
         <w:rPr>
           <w:noProof/>
         </w:rPr>
-        <w:t>26</w:t>
+        <w:t>27</w:t>
       </w:r>
       <w:r>
         <w:rPr>
@@ -3366,10 +3330,13 @@
       <w:pPr>
         <w:pStyle w:val="A1"/>
       </w:pPr>
-      <w:bookmarkStart w:id="0" w:name="_Toc69411808"/>
+      <w:bookmarkStart w:id="0" w:name="_Toc69428459"/>
       <w:r>
         <w:lastRenderedPageBreak/>
-        <w:t>GIỚI THIỆU.</w:t>
+        <w:t>Giới Thiệu</w:t>
+      </w:r>
+      <w:r>
+        <w:t>.</w:t>
       </w:r>
       <w:bookmarkEnd w:id="0"/>
     </w:p>
@@ -3413,7 +3380,7 @@
       <w:pPr>
         <w:pStyle w:val="A2"/>
       </w:pPr>
-      <w:bookmarkStart w:id="1" w:name="_Toc69411809"/>
+      <w:bookmarkStart w:id="1" w:name="_Toc69428460"/>
       <w:r>
         <w:t>Nguồn cảm hứng đến ý tưởng phát triển.</w:t>
       </w:r>
@@ -3451,7 +3418,7 @@
       <w:pPr>
         <w:pStyle w:val="A2"/>
       </w:pPr>
-      <w:bookmarkStart w:id="2" w:name="_Toc69411810"/>
+      <w:bookmarkStart w:id="2" w:name="_Toc69428461"/>
       <w:r>
         <w:t>Công nghệ sử dụng.</w:t>
       </w:r>
@@ -3461,7 +3428,7 @@
       <w:pPr>
         <w:pStyle w:val="A3"/>
       </w:pPr>
-      <w:bookmarkStart w:id="3" w:name="_Toc69411811"/>
+      <w:bookmarkStart w:id="3" w:name="_Toc69428462"/>
       <w:r>
         <w:t>Laravel</w:t>
       </w:r>
@@ -4763,7 +4730,7 @@
       <w:pPr>
         <w:pStyle w:val="A3"/>
       </w:pPr>
-      <w:bookmarkStart w:id="4" w:name="_Toc69411812"/>
+      <w:bookmarkStart w:id="4" w:name="_Toc69428463"/>
       <w:r>
         <w:lastRenderedPageBreak/>
         <w:t>MySQL</w:t>
@@ -4860,7 +4827,7 @@
       <w:pPr>
         <w:pStyle w:val="A2"/>
       </w:pPr>
-      <w:bookmarkStart w:id="5" w:name="_Toc69411813"/>
+      <w:bookmarkStart w:id="5" w:name="_Toc69428464"/>
       <w:r>
         <w:t>Công nghệ liên quan.</w:t>
       </w:r>
@@ -4870,7 +4837,7 @@
       <w:pPr>
         <w:pStyle w:val="A3"/>
       </w:pPr>
-      <w:bookmarkStart w:id="6" w:name="_Toc69411814"/>
+      <w:bookmarkStart w:id="6" w:name="_Toc69428465"/>
       <w:r>
         <w:t>Tailswind CSS.</w:t>
       </w:r>
@@ -4879,6 +4846,7 @@
     <w:p>
       <w:pPr>
         <w:spacing w:line="276" w:lineRule="auto"/>
+        <w:ind w:firstLine="720"/>
         <w:jc w:val="both"/>
         <w:rPr>
           <w:rFonts w:ascii="Times New Roman" w:hAnsi="Times New Roman" w:cs="Times New Roman"/>
@@ -4898,6 +4866,7 @@
     <w:p>
       <w:pPr>
         <w:spacing w:line="276" w:lineRule="auto"/>
+        <w:ind w:firstLine="720"/>
         <w:jc w:val="both"/>
         <w:rPr>
           <w:rFonts w:ascii="Times New Roman" w:hAnsi="Times New Roman" w:cs="Times New Roman"/>
@@ -4926,7 +4895,7 @@
       <w:pPr>
         <w:pStyle w:val="A3"/>
       </w:pPr>
-      <w:bookmarkStart w:id="7" w:name="_Toc69411815"/>
+      <w:bookmarkStart w:id="7" w:name="_Toc69428466"/>
       <w:r>
         <w:t>Jquery</w:t>
       </w:r>
@@ -5201,7 +5170,7 @@
       <w:pPr>
         <w:pStyle w:val="A3"/>
       </w:pPr>
-      <w:bookmarkStart w:id="8" w:name="_Toc69411816"/>
+      <w:bookmarkStart w:id="8" w:name="_Toc69428467"/>
       <w:r>
         <w:t>Blade Template Engine.</w:t>
       </w:r>
@@ -5328,7 +5297,7 @@
       <w:pPr>
         <w:pStyle w:val="A1"/>
       </w:pPr>
-      <w:bookmarkStart w:id="9" w:name="_Toc69411817"/>
+      <w:bookmarkStart w:id="9" w:name="_Toc69428468"/>
       <w:r>
         <w:lastRenderedPageBreak/>
         <w:t>Cơ sở dữ liệu.</w:t>
@@ -5339,7 +5308,7 @@
       <w:pPr>
         <w:pStyle w:val="A2"/>
       </w:pPr>
-      <w:bookmarkStart w:id="10" w:name="_Toc69411818"/>
+      <w:bookmarkStart w:id="10" w:name="_Toc69428469"/>
       <w:r>
         <w:t>Sơ đồ ER.</w:t>
       </w:r>
@@ -5473,31 +5442,9 @@
     </w:p>
     <w:p>
       <w:pPr>
-        <w:spacing w:line="276" w:lineRule="auto"/>
-        <w:jc w:val="both"/>
-        <w:rPr>
-          <w:rFonts w:ascii="Times New Roman" w:hAnsi="Times New Roman" w:cs="Times New Roman"/>
-          <w:sz w:val="30"/>
-          <w:szCs w:val="30"/>
-        </w:rPr>
-      </w:pPr>
-    </w:p>
-    <w:p>
-      <w:pPr>
-        <w:spacing w:line="276" w:lineRule="auto"/>
-        <w:jc w:val="both"/>
-        <w:rPr>
-          <w:rFonts w:ascii="Times New Roman" w:hAnsi="Times New Roman" w:cs="Times New Roman"/>
-          <w:sz w:val="30"/>
-          <w:szCs w:val="30"/>
-        </w:rPr>
-      </w:pPr>
-    </w:p>
-    <w:p>
-      <w:pPr>
         <w:pStyle w:val="A2"/>
       </w:pPr>
-      <w:bookmarkStart w:id="11" w:name="_Toc69411819"/>
+      <w:bookmarkStart w:id="11" w:name="_Toc69428470"/>
       <w:r>
         <w:t xml:space="preserve">Mô tả </w:t>
       </w:r>
@@ -5776,6 +5723,28 @@
     </w:p>
     <w:p>
       <w:pPr>
+        <w:spacing w:line="276" w:lineRule="auto"/>
+        <w:jc w:val="both"/>
+        <w:rPr>
+          <w:rFonts w:ascii="Times New Roman" w:hAnsi="Times New Roman" w:cs="Times New Roman"/>
+          <w:sz w:val="30"/>
+          <w:szCs w:val="30"/>
+        </w:rPr>
+      </w:pPr>
+    </w:p>
+    <w:p>
+      <w:pPr>
+        <w:spacing w:line="276" w:lineRule="auto"/>
+        <w:jc w:val="both"/>
+        <w:rPr>
+          <w:rFonts w:ascii="Times New Roman" w:hAnsi="Times New Roman" w:cs="Times New Roman"/>
+          <w:sz w:val="30"/>
+          <w:szCs w:val="30"/>
+        </w:rPr>
+      </w:pPr>
+    </w:p>
+    <w:p>
+      <w:pPr>
         <w:pStyle w:val="ListParagraph"/>
         <w:numPr>
           <w:ilvl w:val="0"/>
@@ -6029,43 +5998,23 @@
     </w:p>
     <w:p>
       <w:pPr>
-        <w:rPr>
-          <w:rFonts w:ascii="Times New Roman" w:hAnsi="Times New Roman" w:cs="Times New Roman"/>
-          <w:sz w:val="30"/>
-          <w:szCs w:val="30"/>
-        </w:rPr>
-      </w:pPr>
-      <w:r>
-        <w:rPr>
-          <w:rFonts w:ascii="Times New Roman" w:hAnsi="Times New Roman" w:cs="Times New Roman"/>
-          <w:sz w:val="30"/>
-          <w:szCs w:val="30"/>
-        </w:rPr>
-        <w:br w:type="page"/>
-      </w:r>
-    </w:p>
-    <w:p>
-      <w:pPr>
         <w:pStyle w:val="ListParagraph"/>
         <w:numPr>
           <w:ilvl w:val="0"/>
           <w:numId w:val="4"/>
         </w:numPr>
-        <w:spacing w:line="276" w:lineRule="auto"/>
-        <w:jc w:val="both"/>
-        <w:rPr>
-          <w:rFonts w:ascii="Times New Roman" w:hAnsi="Times New Roman" w:cs="Times New Roman"/>
-          <w:sz w:val="30"/>
-          <w:szCs w:val="30"/>
-        </w:rPr>
-      </w:pPr>
-      <w:r>
-        <w:rPr>
-          <w:rFonts w:ascii="Times New Roman" w:hAnsi="Times New Roman" w:cs="Times New Roman"/>
-          <w:sz w:val="30"/>
-          <w:szCs w:val="30"/>
-        </w:rPr>
-        <w:lastRenderedPageBreak/>
+        <w:rPr>
+          <w:rFonts w:ascii="Times New Roman" w:hAnsi="Times New Roman" w:cs="Times New Roman"/>
+          <w:sz w:val="30"/>
+          <w:szCs w:val="30"/>
+        </w:rPr>
+      </w:pPr>
+      <w:r>
+        <w:rPr>
+          <w:rFonts w:ascii="Times New Roman" w:hAnsi="Times New Roman" w:cs="Times New Roman"/>
+          <w:sz w:val="30"/>
+          <w:szCs w:val="30"/>
+        </w:rPr>
         <w:t>Mô tả bảng Toast_images.</w:t>
       </w:r>
     </w:p>
@@ -6131,10 +6080,24 @@
     </w:p>
     <w:p>
       <w:pPr>
+        <w:rPr>
+          <w:rFonts w:ascii="Times New Roman" w:hAnsi="Times New Roman" w:cs="Times New Roman"/>
+          <w:b/>
+          <w:sz w:val="30"/>
+          <w:szCs w:val="30"/>
+        </w:rPr>
+      </w:pPr>
+      <w:r>
+        <w:br w:type="page"/>
+      </w:r>
+    </w:p>
+    <w:p>
+      <w:pPr>
         <w:pStyle w:val="A2"/>
       </w:pPr>
-      <w:bookmarkStart w:id="12" w:name="_Toc69411820"/>
-      <w:r>
+      <w:bookmarkStart w:id="12" w:name="_Toc69428471"/>
+      <w:r>
+        <w:lastRenderedPageBreak/>
         <w:t>Mô tả quan hệ giữa các bảng.</w:t>
       </w:r>
       <w:bookmarkEnd w:id="12"/>
@@ -6432,7 +6395,7 @@
       <w:pPr>
         <w:pStyle w:val="A1"/>
       </w:pPr>
-      <w:bookmarkStart w:id="13" w:name="_Toc69411821"/>
+      <w:bookmarkStart w:id="13" w:name="_Toc69428472"/>
       <w:r>
         <w:lastRenderedPageBreak/>
         <w:t>Hiện thực.</w:t>
@@ -6443,7 +6406,7 @@
       <w:pPr>
         <w:pStyle w:val="A2"/>
       </w:pPr>
-      <w:bookmarkStart w:id="14" w:name="_Toc69411822"/>
+      <w:bookmarkStart w:id="14" w:name="_Toc69428473"/>
       <w:r>
         <w:t>Kết quả đạt được.</w:t>
       </w:r>
@@ -8305,7 +8268,7 @@
       <w:pPr>
         <w:pStyle w:val="A2"/>
       </w:pPr>
-      <w:bookmarkStart w:id="15" w:name="_Toc69411823"/>
+      <w:bookmarkStart w:id="15" w:name="_Toc69428474"/>
       <w:r>
         <w:t>Các màn hình chính.</w:t>
       </w:r>
@@ -8572,9 +8535,9 @@
           <w:szCs w:val="30"/>
         </w:rPr>
         <w:drawing>
-          <wp:inline distT="0" distB="0" distL="0" distR="0" wp14:anchorId="4BE6B3DB" wp14:editId="678F71C0">
-            <wp:extent cx="4929809" cy="3172119"/>
-            <wp:effectExtent l="0" t="0" r="4445" b="9525"/>
+          <wp:inline distT="0" distB="0" distL="0" distR="0" wp14:anchorId="4BE6B3DB" wp14:editId="64EF2746">
+            <wp:extent cx="5921145" cy="3810000"/>
+            <wp:effectExtent l="0" t="0" r="3810" b="0"/>
             <wp:docPr id="13" name="Picture 13"/>
             <wp:cNvGraphicFramePr>
               <a:graphicFrameLocks xmlns:a="http://schemas.openxmlformats.org/drawingml/2006/main" noChangeAspect="1"/>
@@ -8601,7 +8564,7 @@
                   <pic:spPr>
                     <a:xfrm>
                       <a:off x="0" y="0"/>
-                      <a:ext cx="4932335" cy="3173744"/>
+                      <a:ext cx="5932295" cy="3817174"/>
                     </a:xfrm>
                     <a:prstGeom prst="rect">
                       <a:avLst/>
@@ -8685,9 +8648,9 @@
           <w:szCs w:val="30"/>
         </w:rPr>
         <w:drawing>
-          <wp:inline distT="0" distB="0" distL="0" distR="0" wp14:anchorId="55840E9C" wp14:editId="3428B092">
-            <wp:extent cx="5709037" cy="3624980"/>
-            <wp:effectExtent l="0" t="0" r="6350" b="0"/>
+          <wp:inline distT="0" distB="0" distL="0" distR="0" wp14:anchorId="55840E9C" wp14:editId="537E4465">
+            <wp:extent cx="5775412" cy="3667125"/>
+            <wp:effectExtent l="0" t="0" r="0" b="0"/>
             <wp:docPr id="14" name="Picture 14"/>
             <wp:cNvGraphicFramePr>
               <a:graphicFrameLocks xmlns:a="http://schemas.openxmlformats.org/drawingml/2006/main" noChangeAspect="1"/>
@@ -8714,7 +8677,7 @@
                   <pic:spPr>
                     <a:xfrm>
                       <a:off x="0" y="0"/>
-                      <a:ext cx="5712004" cy="3626864"/>
+                      <a:ext cx="5780449" cy="3670323"/>
                     </a:xfrm>
                     <a:prstGeom prst="rect">
                       <a:avLst/>
@@ -8854,7 +8817,7 @@
       <w:pPr>
         <w:pStyle w:val="A2"/>
       </w:pPr>
-      <w:bookmarkStart w:id="16" w:name="_Toc69411824"/>
+      <w:bookmarkStart w:id="16" w:name="_Toc69428475"/>
       <w:r>
         <w:t xml:space="preserve">Các </w:t>
       </w:r>
@@ -9808,7 +9771,7 @@
       <w:pPr>
         <w:pStyle w:val="A2"/>
       </w:pPr>
-      <w:bookmarkStart w:id="17" w:name="_Toc69411825"/>
+      <w:bookmarkStart w:id="17" w:name="_Toc69428476"/>
       <w:r>
         <w:t xml:space="preserve">Các điểm hạn chế của </w:t>
       </w:r>
@@ -10123,6 +10086,101 @@
                 <w:szCs w:val="30"/>
               </w:rPr>
             </w:pPr>
+            <w:r>
+              <w:rPr>
+                <w:rFonts w:ascii="Times New Roman" w:hAnsi="Times New Roman" w:cs="Times New Roman"/>
+                <w:sz w:val="30"/>
+                <w:szCs w:val="30"/>
+              </w:rPr>
+              <w:t>- Phân quyền admin, cho phép hoặc không cho phép admin sử dụng các chức năng trên quyền hạn của minh.</w:t>
+            </w:r>
+          </w:p>
+          <w:p>
+            <w:pPr>
+              <w:spacing w:line="276" w:lineRule="auto"/>
+              <w:jc w:val="both"/>
+              <w:rPr>
+                <w:rFonts w:ascii="Times New Roman" w:hAnsi="Times New Roman" w:cs="Times New Roman"/>
+                <w:sz w:val="30"/>
+                <w:szCs w:val="30"/>
+              </w:rPr>
+            </w:pPr>
+            <w:r>
+              <w:rPr>
+                <w:rFonts w:ascii="Times New Roman" w:hAnsi="Times New Roman" w:cs="Times New Roman"/>
+                <w:sz w:val="30"/>
+                <w:szCs w:val="30"/>
+              </w:rPr>
+              <w:t>- Quản lý người dùng, cho phép khóa tài khoản, không cho phép đăng nhập. xem danh sách người dùng bằng Datatable.</w:t>
+            </w:r>
+          </w:p>
+          <w:p>
+            <w:pPr>
+              <w:spacing w:line="276" w:lineRule="auto"/>
+              <w:jc w:val="both"/>
+              <w:rPr>
+                <w:rFonts w:ascii="Times New Roman" w:hAnsi="Times New Roman" w:cs="Times New Roman"/>
+                <w:sz w:val="30"/>
+                <w:szCs w:val="30"/>
+              </w:rPr>
+            </w:pPr>
+            <w:r>
+              <w:rPr>
+                <w:rFonts w:ascii="Times New Roman" w:hAnsi="Times New Roman" w:cs="Times New Roman"/>
+                <w:sz w:val="30"/>
+                <w:szCs w:val="30"/>
+              </w:rPr>
+              <w:t>- Gửi tin nhắn riêng tư với người dùng</w:t>
+            </w:r>
+          </w:p>
+          <w:p>
+            <w:pPr>
+              <w:spacing w:line="276" w:lineRule="auto"/>
+              <w:jc w:val="both"/>
+              <w:rPr>
+                <w:rFonts w:ascii="Times New Roman" w:hAnsi="Times New Roman" w:cs="Times New Roman"/>
+                <w:sz w:val="30"/>
+                <w:szCs w:val="30"/>
+              </w:rPr>
+            </w:pPr>
+            <w:r>
+              <w:rPr>
+                <w:rFonts w:ascii="Times New Roman" w:hAnsi="Times New Roman" w:cs="Times New Roman"/>
+                <w:sz w:val="30"/>
+                <w:szCs w:val="30"/>
+              </w:rPr>
+              <w:t>- Quản lý toasts. Khóa hoặc xóa toast.</w:t>
+            </w:r>
+          </w:p>
+          <w:p>
+            <w:pPr>
+              <w:spacing w:line="276" w:lineRule="auto"/>
+              <w:jc w:val="both"/>
+              <w:rPr>
+                <w:rFonts w:ascii="Times New Roman" w:hAnsi="Times New Roman" w:cs="Times New Roman"/>
+                <w:sz w:val="30"/>
+                <w:szCs w:val="30"/>
+              </w:rPr>
+            </w:pPr>
+            <w:r>
+              <w:rPr>
+                <w:rFonts w:ascii="Times New Roman" w:hAnsi="Times New Roman" w:cs="Times New Roman"/>
+                <w:sz w:val="30"/>
+                <w:szCs w:val="30"/>
+              </w:rPr>
+              <w:t>- Quản lý thành viên, chăn quyền truy cập của thành viên.</w:t>
+            </w:r>
+          </w:p>
+          <w:p>
+            <w:pPr>
+              <w:spacing w:line="276" w:lineRule="auto"/>
+              <w:jc w:val="both"/>
+              <w:rPr>
+                <w:rFonts w:ascii="Times New Roman" w:hAnsi="Times New Roman" w:cs="Times New Roman"/>
+                <w:sz w:val="30"/>
+                <w:szCs w:val="30"/>
+              </w:rPr>
+            </w:pPr>
           </w:p>
         </w:tc>
       </w:tr>
@@ -10229,7 +10287,16 @@
                 <w:sz w:val="30"/>
                 <w:szCs w:val="30"/>
               </w:rPr>
-              <w:t>Hình ảnh</w:t>
+              <w:lastRenderedPageBreak/>
+              <w:t>Xử lý h</w:t>
+            </w:r>
+            <w:r>
+              <w:rPr>
+                <w:rFonts w:ascii="Times New Roman" w:hAnsi="Times New Roman" w:cs="Times New Roman"/>
+                <w:sz w:val="30"/>
+                <w:szCs w:val="30"/>
+              </w:rPr>
+              <w:t>ình ảnh</w:t>
             </w:r>
           </w:p>
         </w:tc>
@@ -10364,6 +10431,276 @@
           </w:p>
         </w:tc>
       </w:tr>
+      <w:tr>
+        <w:tc>
+          <w:tcPr>
+            <w:tcW w:w="2320" w:type="dxa"/>
+          </w:tcPr>
+          <w:p>
+            <w:pPr>
+              <w:spacing w:line="276" w:lineRule="auto"/>
+              <w:jc w:val="both"/>
+              <w:rPr>
+                <w:rFonts w:ascii="Times New Roman" w:hAnsi="Times New Roman" w:cs="Times New Roman"/>
+                <w:sz w:val="30"/>
+                <w:szCs w:val="30"/>
+              </w:rPr>
+            </w:pPr>
+            <w:r>
+              <w:rPr>
+                <w:rFonts w:ascii="Times New Roman" w:hAnsi="Times New Roman" w:cs="Times New Roman"/>
+                <w:sz w:val="30"/>
+                <w:szCs w:val="30"/>
+              </w:rPr>
+              <w:t>Quên mật khẩu</w:t>
+            </w:r>
+          </w:p>
+        </w:tc>
+        <w:tc>
+          <w:tcPr>
+            <w:tcW w:w="2320" w:type="dxa"/>
+          </w:tcPr>
+          <w:p>
+            <w:pPr>
+              <w:spacing w:line="276" w:lineRule="auto"/>
+              <w:jc w:val="both"/>
+              <w:rPr>
+                <w:rFonts w:ascii="Times New Roman" w:hAnsi="Times New Roman" w:cs="Times New Roman"/>
+                <w:sz w:val="30"/>
+                <w:szCs w:val="30"/>
+              </w:rPr>
+            </w:pPr>
+            <w:r>
+              <w:rPr>
+                <w:rFonts w:ascii="Times New Roman" w:hAnsi="Times New Roman" w:cs="Times New Roman"/>
+                <w:sz w:val="30"/>
+                <w:szCs w:val="30"/>
+              </w:rPr>
+              <w:t>Chưa có chức năng lấy lại mật khẩu khi người dùng quên.</w:t>
+            </w:r>
+          </w:p>
+        </w:tc>
+        <w:tc>
+          <w:tcPr>
+            <w:tcW w:w="4569" w:type="dxa"/>
+          </w:tcPr>
+          <w:p>
+            <w:pPr>
+              <w:spacing w:line="276" w:lineRule="auto"/>
+              <w:jc w:val="both"/>
+              <w:rPr>
+                <w:rFonts w:ascii="Times New Roman" w:hAnsi="Times New Roman" w:cs="Times New Roman"/>
+                <w:sz w:val="30"/>
+                <w:szCs w:val="30"/>
+              </w:rPr>
+            </w:pPr>
+            <w:r>
+              <w:rPr>
+                <w:rFonts w:ascii="Times New Roman" w:hAnsi="Times New Roman" w:cs="Times New Roman"/>
+                <w:sz w:val="30"/>
+                <w:szCs w:val="30"/>
+              </w:rPr>
+              <w:t>Xây dựng chức năng đăng ký và xác thực bằng email, từ đó cho phép người dùng thay đổi mật khẩu qua đường link reset</w:t>
+            </w:r>
+            <w:r>
+              <w:rPr>
+                <w:rFonts w:ascii="Times New Roman" w:hAnsi="Times New Roman" w:cs="Times New Roman"/>
+                <w:sz w:val="30"/>
+                <w:szCs w:val="30"/>
+              </w:rPr>
+              <w:t xml:space="preserve"> được gửi</w:t>
+            </w:r>
+            <w:r>
+              <w:rPr>
+                <w:rFonts w:ascii="Times New Roman" w:hAnsi="Times New Roman" w:cs="Times New Roman"/>
+                <w:sz w:val="30"/>
+                <w:szCs w:val="30"/>
+              </w:rPr>
+              <w:t xml:space="preserve"> </w:t>
+            </w:r>
+            <w:r>
+              <w:rPr>
+                <w:rFonts w:ascii="Times New Roman" w:hAnsi="Times New Roman" w:cs="Times New Roman"/>
+                <w:sz w:val="30"/>
+                <w:szCs w:val="30"/>
+              </w:rPr>
+              <w:t>vào</w:t>
+            </w:r>
+            <w:r>
+              <w:rPr>
+                <w:rFonts w:ascii="Times New Roman" w:hAnsi="Times New Roman" w:cs="Times New Roman"/>
+                <w:sz w:val="30"/>
+                <w:szCs w:val="30"/>
+              </w:rPr>
+              <w:t xml:space="preserve"> mail. </w:t>
+            </w:r>
+          </w:p>
+        </w:tc>
+      </w:tr>
+      <w:tr>
+        <w:tc>
+          <w:tcPr>
+            <w:tcW w:w="2320" w:type="dxa"/>
+          </w:tcPr>
+          <w:p>
+            <w:pPr>
+              <w:spacing w:line="276" w:lineRule="auto"/>
+              <w:jc w:val="both"/>
+              <w:rPr>
+                <w:rFonts w:ascii="Times New Roman" w:hAnsi="Times New Roman" w:cs="Times New Roman"/>
+                <w:sz w:val="30"/>
+                <w:szCs w:val="30"/>
+              </w:rPr>
+            </w:pPr>
+            <w:r>
+              <w:rPr>
+                <w:rFonts w:ascii="Times New Roman" w:hAnsi="Times New Roman" w:cs="Times New Roman"/>
+                <w:sz w:val="30"/>
+                <w:szCs w:val="30"/>
+              </w:rPr>
+              <w:t>Đăng ký</w:t>
+            </w:r>
+          </w:p>
+        </w:tc>
+        <w:tc>
+          <w:tcPr>
+            <w:tcW w:w="2320" w:type="dxa"/>
+          </w:tcPr>
+          <w:p>
+            <w:pPr>
+              <w:spacing w:line="276" w:lineRule="auto"/>
+              <w:jc w:val="both"/>
+              <w:rPr>
+                <w:rFonts w:ascii="Times New Roman" w:hAnsi="Times New Roman" w:cs="Times New Roman"/>
+                <w:sz w:val="30"/>
+                <w:szCs w:val="30"/>
+              </w:rPr>
+            </w:pPr>
+            <w:r>
+              <w:rPr>
+                <w:rFonts w:ascii="Times New Roman" w:hAnsi="Times New Roman" w:cs="Times New Roman"/>
+                <w:sz w:val="30"/>
+                <w:szCs w:val="30"/>
+              </w:rPr>
+              <w:t>Đăng ký đơn giản,</w:t>
+            </w:r>
+            <w:r>
+              <w:rPr>
+                <w:rFonts w:ascii="Times New Roman" w:hAnsi="Times New Roman" w:cs="Times New Roman"/>
+                <w:sz w:val="30"/>
+                <w:szCs w:val="30"/>
+              </w:rPr>
+              <w:t xml:space="preserve"> chưa có</w:t>
+            </w:r>
+            <w:r>
+              <w:rPr>
+                <w:rFonts w:ascii="Times New Roman" w:hAnsi="Times New Roman" w:cs="Times New Roman"/>
+                <w:sz w:val="30"/>
+                <w:szCs w:val="30"/>
+              </w:rPr>
+              <w:t xml:space="preserve"> xác minh email khi người dùng đăng ký</w:t>
+            </w:r>
+          </w:p>
+        </w:tc>
+        <w:tc>
+          <w:tcPr>
+            <w:tcW w:w="4569" w:type="dxa"/>
+          </w:tcPr>
+          <w:p>
+            <w:pPr>
+              <w:spacing w:line="276" w:lineRule="auto"/>
+              <w:jc w:val="both"/>
+              <w:rPr>
+                <w:rFonts w:ascii="Times New Roman" w:hAnsi="Times New Roman" w:cs="Times New Roman"/>
+                <w:sz w:val="30"/>
+                <w:szCs w:val="30"/>
+              </w:rPr>
+            </w:pPr>
+            <w:r>
+              <w:rPr>
+                <w:rFonts w:ascii="Times New Roman" w:hAnsi="Times New Roman" w:cs="Times New Roman"/>
+                <w:sz w:val="30"/>
+                <w:szCs w:val="30"/>
+              </w:rPr>
+              <w:t>Gửi link xác nhận vào mail khi người dùng đăng ký. Để đảm bảo người dùng nhập email thật</w:t>
+            </w:r>
+          </w:p>
+        </w:tc>
+      </w:tr>
+      <w:tr>
+        <w:tc>
+          <w:tcPr>
+            <w:tcW w:w="2320" w:type="dxa"/>
+          </w:tcPr>
+          <w:p>
+            <w:pPr>
+              <w:spacing w:line="276" w:lineRule="auto"/>
+              <w:jc w:val="both"/>
+              <w:rPr>
+                <w:rFonts w:ascii="Times New Roman" w:hAnsi="Times New Roman" w:cs="Times New Roman"/>
+                <w:sz w:val="30"/>
+                <w:szCs w:val="30"/>
+              </w:rPr>
+            </w:pPr>
+            <w:r>
+              <w:rPr>
+                <w:rFonts w:ascii="Times New Roman" w:hAnsi="Times New Roman" w:cs="Times New Roman"/>
+                <w:sz w:val="30"/>
+                <w:szCs w:val="30"/>
+              </w:rPr>
+              <w:t>Nhắn tin riêng tư</w:t>
+            </w:r>
+          </w:p>
+        </w:tc>
+        <w:tc>
+          <w:tcPr>
+            <w:tcW w:w="2320" w:type="dxa"/>
+          </w:tcPr>
+          <w:p>
+            <w:pPr>
+              <w:spacing w:line="276" w:lineRule="auto"/>
+              <w:jc w:val="both"/>
+              <w:rPr>
+                <w:rFonts w:ascii="Times New Roman" w:hAnsi="Times New Roman" w:cs="Times New Roman"/>
+                <w:sz w:val="30"/>
+                <w:szCs w:val="30"/>
+              </w:rPr>
+            </w:pPr>
+            <w:r>
+              <w:rPr>
+                <w:rFonts w:ascii="Times New Roman" w:hAnsi="Times New Roman" w:cs="Times New Roman"/>
+                <w:sz w:val="30"/>
+                <w:szCs w:val="30"/>
+              </w:rPr>
+              <w:t>Chưa được xây dựng</w:t>
+            </w:r>
+          </w:p>
+        </w:tc>
+        <w:tc>
+          <w:tcPr>
+            <w:tcW w:w="4569" w:type="dxa"/>
+          </w:tcPr>
+          <w:p>
+            <w:pPr>
+              <w:spacing w:line="276" w:lineRule="auto"/>
+              <w:jc w:val="both"/>
+              <w:rPr>
+                <w:rFonts w:ascii="Times New Roman" w:hAnsi="Times New Roman" w:cs="Times New Roman"/>
+                <w:sz w:val="30"/>
+                <w:szCs w:val="30"/>
+              </w:rPr>
+            </w:pPr>
+            <w:r>
+              <w:rPr>
+                <w:rFonts w:ascii="Times New Roman" w:hAnsi="Times New Roman" w:cs="Times New Roman"/>
+                <w:sz w:val="30"/>
+                <w:szCs w:val="30"/>
+              </w:rPr>
+              <w:t>Sử dụng một số công nghệ như Websocket, VueJs để xây dựng chức năng chat thời gian thực giữa user-user, admin-admin, user-admin</w:t>
+            </w:r>
+          </w:p>
+        </w:tc>
+      </w:tr>
     </w:tbl>
     <w:p>
       <w:pPr>
@@ -10378,53 +10715,9 @@
     </w:p>
     <w:p>
       <w:pPr>
-        <w:spacing w:line="276" w:lineRule="auto"/>
-        <w:jc w:val="both"/>
-        <w:rPr>
-          <w:rFonts w:ascii="Times New Roman" w:hAnsi="Times New Roman" w:cs="Times New Roman"/>
-          <w:sz w:val="30"/>
-          <w:szCs w:val="30"/>
-        </w:rPr>
-      </w:pPr>
-    </w:p>
-    <w:p>
-      <w:pPr>
-        <w:spacing w:line="276" w:lineRule="auto"/>
-        <w:jc w:val="both"/>
-        <w:rPr>
-          <w:rFonts w:ascii="Times New Roman" w:hAnsi="Times New Roman" w:cs="Times New Roman"/>
-          <w:sz w:val="30"/>
-          <w:szCs w:val="30"/>
-        </w:rPr>
-      </w:pPr>
-    </w:p>
-    <w:p>
-      <w:pPr>
-        <w:spacing w:line="276" w:lineRule="auto"/>
-        <w:jc w:val="both"/>
-        <w:rPr>
-          <w:rFonts w:ascii="Times New Roman" w:hAnsi="Times New Roman" w:cs="Times New Roman"/>
-          <w:sz w:val="30"/>
-          <w:szCs w:val="30"/>
-        </w:rPr>
-      </w:pPr>
-    </w:p>
-    <w:p>
-      <w:pPr>
-        <w:spacing w:line="276" w:lineRule="auto"/>
-        <w:jc w:val="both"/>
-        <w:rPr>
-          <w:rFonts w:ascii="Times New Roman" w:hAnsi="Times New Roman" w:cs="Times New Roman"/>
-          <w:sz w:val="30"/>
-          <w:szCs w:val="30"/>
-        </w:rPr>
-      </w:pPr>
-    </w:p>
-    <w:p>
-      <w:pPr>
         <w:pStyle w:val="A2"/>
       </w:pPr>
-      <w:bookmarkStart w:id="18" w:name="_Toc69411826"/>
+      <w:bookmarkStart w:id="18" w:name="_Toc69428477"/>
       <w:r>
         <w:t>Yêu cầu hệ thống</w:t>
       </w:r>
@@ -10611,10 +10904,24 @@
     </w:p>
     <w:p>
       <w:pPr>
+        <w:rPr>
+          <w:rFonts w:ascii="Times New Roman" w:hAnsi="Times New Roman" w:cs="Times New Roman"/>
+          <w:b/>
+          <w:sz w:val="30"/>
+          <w:szCs w:val="30"/>
+        </w:rPr>
+      </w:pPr>
+      <w:r>
+        <w:br w:type="page"/>
+      </w:r>
+    </w:p>
+    <w:p>
+      <w:pPr>
         <w:pStyle w:val="A2"/>
       </w:pPr>
-      <w:bookmarkStart w:id="19" w:name="_Toc69411827"/>
-      <w:r>
+      <w:bookmarkStart w:id="19" w:name="_Toc69428478"/>
+      <w:r>
+        <w:lastRenderedPageBreak/>
         <w:t>Hướng dẫn sử dụng và cài đặt.</w:t>
       </w:r>
       <w:bookmarkEnd w:id="19"/>
@@ -10623,7 +10930,7 @@
       <w:pPr>
         <w:pStyle w:val="A3"/>
       </w:pPr>
-      <w:bookmarkStart w:id="20" w:name="_Toc69411828"/>
+      <w:bookmarkStart w:id="20" w:name="_Toc69428479"/>
       <w:r>
         <w:t>Cài đặt trên Local</w:t>
       </w:r>
@@ -10775,14 +11082,6 @@
           <w:szCs w:val="30"/>
         </w:rPr>
       </w:pPr>
-      <w:r>
-        <w:rPr>
-          <w:rFonts w:ascii="Times New Roman" w:hAnsi="Times New Roman" w:cs="Times New Roman"/>
-          <w:sz w:val="30"/>
-          <w:szCs w:val="30"/>
-        </w:rPr>
-        <w:br w:type="page"/>
-      </w:r>
     </w:p>
     <w:p>
       <w:pPr>
@@ -10805,7 +11104,6 @@
           <w:sz w:val="30"/>
           <w:szCs w:val="30"/>
         </w:rPr>
-        <w:lastRenderedPageBreak/>
         <w:t>Bước 2: Tạo database trên Phpmyadmin</w:t>
       </w:r>
     </w:p>
@@ -10878,6 +11176,23 @@
     </w:p>
     <w:p>
       <w:pPr>
+        <w:rPr>
+          <w:rFonts w:ascii="Times New Roman" w:hAnsi="Times New Roman" w:cs="Times New Roman"/>
+          <w:sz w:val="30"/>
+          <w:szCs w:val="30"/>
+        </w:rPr>
+      </w:pPr>
+      <w:r>
+        <w:rPr>
+          <w:rFonts w:ascii="Times New Roman" w:hAnsi="Times New Roman" w:cs="Times New Roman"/>
+          <w:sz w:val="30"/>
+          <w:szCs w:val="30"/>
+        </w:rPr>
+        <w:br w:type="page"/>
+      </w:r>
+    </w:p>
+    <w:p>
+      <w:pPr>
         <w:pStyle w:val="ListParagraph"/>
         <w:numPr>
           <w:ilvl w:val="0"/>
@@ -10897,6 +11212,7 @@
           <w:sz w:val="30"/>
           <w:szCs w:val="30"/>
         </w:rPr>
+        <w:lastRenderedPageBreak/>
         <w:t>Bước 3: Import file .sql vào cơ sở dữ liệu, file trong thư mục gốc.</w:t>
       </w:r>
     </w:p>
@@ -11167,6 +11483,23 @@
     </w:p>
     <w:p>
       <w:pPr>
+        <w:rPr>
+          <w:rFonts w:ascii="Times New Roman" w:hAnsi="Times New Roman" w:cs="Times New Roman"/>
+          <w:sz w:val="30"/>
+          <w:szCs w:val="30"/>
+        </w:rPr>
+      </w:pPr>
+      <w:r>
+        <w:rPr>
+          <w:rFonts w:ascii="Times New Roman" w:hAnsi="Times New Roman" w:cs="Times New Roman"/>
+          <w:sz w:val="30"/>
+          <w:szCs w:val="30"/>
+        </w:rPr>
+        <w:br w:type="page"/>
+      </w:r>
+    </w:p>
+    <w:p>
+      <w:pPr>
         <w:pStyle w:val="ListParagraph"/>
         <w:numPr>
           <w:ilvl w:val="0"/>
@@ -11654,7 +11987,7 @@
       <w:pPr>
         <w:pStyle w:val="A3"/>
       </w:pPr>
-      <w:bookmarkStart w:id="21" w:name="_Toc69411829"/>
+      <w:bookmarkStart w:id="21" w:name="_Toc69428480"/>
       <w:r>
         <w:t>Hướng dẫn cài đặt trên Host:</w:t>
       </w:r>
@@ -11860,9 +12193,9 @@
           <w:noProof/>
         </w:rPr>
         <w:drawing>
-          <wp:inline distT="0" distB="0" distL="0" distR="0" wp14:anchorId="4D3AB8D7" wp14:editId="52EEFCA5">
-            <wp:extent cx="5009322" cy="2361538"/>
-            <wp:effectExtent l="0" t="0" r="1270" b="1270"/>
+          <wp:inline distT="0" distB="0" distL="0" distR="0" wp14:anchorId="4D3AB8D7" wp14:editId="11DCD59C">
+            <wp:extent cx="5581650" cy="2714625"/>
+            <wp:effectExtent l="0" t="0" r="0" b="9525"/>
             <wp:docPr id="38" name="Picture 38"/>
             <wp:cNvGraphicFramePr/>
             <a:graphic xmlns:a="http://schemas.openxmlformats.org/drawingml/2006/main">
@@ -11881,7 +12214,7 @@
                   <pic:spPr>
                     <a:xfrm>
                       <a:off x="0" y="0"/>
-                      <a:ext cx="5023654" cy="2368295"/>
+                      <a:ext cx="5599078" cy="2723101"/>
                     </a:xfrm>
                     <a:prstGeom prst="rect">
                       <a:avLst/>
@@ -12243,7 +12576,7 @@
       <w:pPr>
         <w:pStyle w:val="A1"/>
       </w:pPr>
-      <w:bookmarkStart w:id="22" w:name="_Toc69411830"/>
+      <w:bookmarkStart w:id="22" w:name="_Toc69428481"/>
       <w:r>
         <w:t>Tài liệu tham khảo</w:t>
       </w:r>
@@ -12680,7 +13013,7 @@
       <w:pPr>
         <w:pStyle w:val="A1"/>
       </w:pPr>
-      <w:bookmarkStart w:id="23" w:name="_Toc69411831"/>
+      <w:bookmarkStart w:id="23" w:name="_Toc69428482"/>
       <w:r>
         <w:lastRenderedPageBreak/>
         <w:t>Đóng góp của các thành viên.</w:t>
@@ -15351,10 +15684,9 @@
     <w:autoRedefine/>
     <w:uiPriority w:val="39"/>
     <w:unhideWhenUsed/>
-    <w:rsid w:val="00C37A86"/>
+    <w:rsid w:val="005D1F50"/>
     <w:pPr>
       <w:spacing w:after="100"/>
-      <w:outlineLvl w:val="0"/>
     </w:pPr>
     <w:rPr>
       <w:rFonts w:ascii="Times New Roman" w:hAnsi="Times New Roman"/>
@@ -15368,11 +15700,13 @@
     <w:autoRedefine/>
     <w:uiPriority w:val="39"/>
     <w:unhideWhenUsed/>
-    <w:rsid w:val="00C37A86"/>
+    <w:rsid w:val="00D02BAF"/>
     <w:pPr>
+      <w:tabs>
+        <w:tab w:val="right" w:leader="dot" w:pos="9282"/>
+      </w:tabs>
       <w:spacing w:after="100"/>
       <w:ind w:left="221"/>
-      <w:outlineLvl w:val="1"/>
     </w:pPr>
     <w:rPr>
       <w:rFonts w:ascii="Times New Roman" w:hAnsi="Times New Roman"/>
@@ -15386,11 +15720,10 @@
     <w:autoRedefine/>
     <w:uiPriority w:val="39"/>
     <w:unhideWhenUsed/>
-    <w:rsid w:val="00C37A86"/>
+    <w:rsid w:val="005D1F50"/>
     <w:pPr>
       <w:spacing w:after="100"/>
       <w:ind w:left="442"/>
-      <w:outlineLvl w:val="2"/>
     </w:pPr>
     <w:rPr>
       <w:rFonts w:ascii="Times New Roman" w:hAnsi="Times New Roman"/>
@@ -15443,14 +15776,14 @@
     <w:charset w:val="00"/>
     <w:family w:val="roman"/>
     <w:pitch w:val="variable"/>
-    <w:sig w:usb0="E0002AFF" w:usb1="C0007843" w:usb2="00000009" w:usb3="00000000" w:csb0="000001FF" w:csb1="00000000"/>
+    <w:sig w:usb0="E0002EFF" w:usb1="C000785B" w:usb2="00000009" w:usb3="00000000" w:csb0="000001FF" w:csb1="00000000"/>
   </w:font>
   <w:font w:name="Calibri">
     <w:panose1 w:val="020F0502020204030204"/>
     <w:charset w:val="00"/>
     <w:family w:val="swiss"/>
     <w:pitch w:val="variable"/>
-    <w:sig w:usb0="E10002FF" w:usb1="4000ACFF" w:usb2="00000009" w:usb3="00000000" w:csb0="0000019F" w:csb1="00000000"/>
+    <w:sig w:usb0="E4002EFF" w:usb1="C000247B" w:usb2="00000009" w:usb3="00000000" w:csb0="000001FF" w:csb1="00000000"/>
   </w:font>
   <w:font w:name="Courier New">
     <w:panose1 w:val="02070309020205020404"/>
@@ -15478,14 +15811,14 @@
     <w:charset w:val="00"/>
     <w:family w:val="swiss"/>
     <w:pitch w:val="variable"/>
-    <w:sig w:usb0="E0002AFF" w:usb1="C0007843" w:usb2="00000009" w:usb3="00000000" w:csb0="000001FF" w:csb1="00000000"/>
+    <w:sig w:usb0="E0002EFF" w:usb1="C000785B" w:usb2="00000009" w:usb3="00000000" w:csb0="000001FF" w:csb1="00000000"/>
   </w:font>
   <w:font w:name="Calibri Light">
     <w:panose1 w:val="020F0302020204030204"/>
     <w:charset w:val="00"/>
     <w:family w:val="swiss"/>
     <w:pitch w:val="variable"/>
-    <w:sig w:usb0="A00002EF" w:usb1="4000207B" w:usb2="00000000" w:usb3="00000000" w:csb0="0000009F" w:csb1="00000000"/>
+    <w:sig w:usb0="E4002EFF" w:usb1="C000247B" w:usb2="00000009" w:usb3="00000000" w:csb0="000001FF" w:csb1="00000000"/>
   </w:font>
 </w:fonts>
 </file>
@@ -15506,6 +15839,7 @@
   </w:compat>
   <w:rsids>
     <w:rsidRoot w:val="00E665C7"/>
+    <w:rsid w:val="00385A0F"/>
     <w:rsid w:val="00E665C7"/>
   </w:rsids>
   <m:mathPr>
@@ -15939,7 +16273,6 @@
     <w:uiPriority w:val="1"/>
     <w:semiHidden/>
     <w:unhideWhenUsed/>
-    <w:rsid w:val="00E665C7"/>
   </w:style>
   <w:style w:type="table" w:default="1" w:styleId="TableNormal">
     <w:name w:val="Normal Table"/>
